--- a/第二册/Lesson 59.docx
+++ b/第二册/Lesson 59.docx
@@ -6,10 +6,21 @@
       <w:pPr>
         <w:pStyle w:val="3"/>
         <w:rPr>
-          <w:rFonts w:ascii="Times New Roman"/>
+          <w:rFonts w:hint="eastAsia" w:ascii="Times New Roman" w:eastAsia="宋体"/>
           <w:sz w:val="20"/>
-        </w:rPr>
-      </w:pPr>
+          <w:lang w:val="en-US" w:eastAsia="zh-CN"/>
+        </w:rPr>
+      </w:pPr>
+      <w:r>
+        <w:rPr>
+          <w:rFonts w:hint="eastAsia" w:ascii="Times New Roman" w:eastAsia="宋体"/>
+          <w:sz w:val="20"/>
+          <w:lang w:val="en-US" w:eastAsia="zh-CN"/>
+        </w:rPr>
+        <w:t xml:space="preserve"> </w:t>
+      </w:r>
+      <w:bookmarkStart w:id="0" w:name="_GoBack"/>
+      <w:bookmarkEnd w:id="0"/>
     </w:p>
     <w:p>
       <w:pPr>
@@ -2222,8 +2233,6 @@
         </w:rPr>
         <w:t>词组表示目的 有条件 前后俩件事 主语相同</w:t>
       </w:r>
-      <w:bookmarkStart w:id="0" w:name="_GoBack"/>
-      <w:bookmarkEnd w:id="0"/>
     </w:p>
     <w:p>
       <w:pPr>

--- a/第二册/Lesson 59.docx
+++ b/第二册/Lesson 59.docx
@@ -4,7 +4,7 @@
   <w:body>
     <w:p>
       <w:pPr>
-        <w:pStyle w:val="3"/>
+        <w:pStyle w:val="4"/>
         <w:rPr>
           <w:rFonts w:hint="eastAsia" w:ascii="Times New Roman" w:eastAsia="宋体"/>
           <w:sz w:val="20"/>
@@ -19,12 +19,10 @@
         </w:rPr>
         <w:t xml:space="preserve"> </w:t>
       </w:r>
-      <w:bookmarkStart w:id="0" w:name="_GoBack"/>
-      <w:bookmarkEnd w:id="0"/>
-    </w:p>
-    <w:p>
-      <w:pPr>
-        <w:pStyle w:val="3"/>
+    </w:p>
+    <w:p>
+      <w:pPr>
+        <w:pStyle w:val="4"/>
         <w:rPr>
           <w:rFonts w:ascii="Times New Roman"/>
           <w:sz w:val="20"/>
@@ -33,7 +31,7 @@
     </w:p>
     <w:p>
       <w:pPr>
-        <w:pStyle w:val="3"/>
+        <w:pStyle w:val="4"/>
         <w:rPr>
           <w:rFonts w:ascii="Times New Roman"/>
           <w:sz w:val="20"/>
@@ -42,7 +40,7 @@
     </w:p>
     <w:p>
       <w:pPr>
-        <w:pStyle w:val="3"/>
+        <w:pStyle w:val="4"/>
         <w:rPr>
           <w:rFonts w:ascii="Times New Roman"/>
           <w:sz w:val="20"/>
@@ -51,7 +49,7 @@
     </w:p>
     <w:p>
       <w:pPr>
-        <w:pStyle w:val="3"/>
+        <w:pStyle w:val="4"/>
         <w:rPr>
           <w:rFonts w:ascii="Times New Roman"/>
           <w:sz w:val="20"/>
@@ -60,7 +58,7 @@
     </w:p>
     <w:p>
       <w:pPr>
-        <w:pStyle w:val="3"/>
+        <w:pStyle w:val="4"/>
         <w:rPr>
           <w:rFonts w:ascii="Times New Roman"/>
           <w:sz w:val="20"/>
@@ -69,7 +67,7 @@
     </w:p>
     <w:p>
       <w:pPr>
-        <w:pStyle w:val="3"/>
+        <w:pStyle w:val="4"/>
         <w:rPr>
           <w:rFonts w:ascii="Times New Roman"/>
           <w:sz w:val="20"/>
@@ -78,7 +76,7 @@
     </w:p>
     <w:p>
       <w:pPr>
-        <w:pStyle w:val="3"/>
+        <w:pStyle w:val="4"/>
         <w:rPr>
           <w:rFonts w:ascii="Times New Roman"/>
           <w:sz w:val="20"/>
@@ -87,7 +85,7 @@
     </w:p>
     <w:p>
       <w:pPr>
-        <w:pStyle w:val="3"/>
+        <w:pStyle w:val="4"/>
         <w:rPr>
           <w:rFonts w:ascii="Times New Roman"/>
           <w:sz w:val="20"/>
@@ -96,7 +94,7 @@
     </w:p>
     <w:p>
       <w:pPr>
-        <w:pStyle w:val="3"/>
+        <w:pStyle w:val="4"/>
         <w:rPr>
           <w:rFonts w:ascii="Times New Roman"/>
           <w:sz w:val="20"/>
@@ -105,7 +103,7 @@
     </w:p>
     <w:p>
       <w:pPr>
-        <w:pStyle w:val="3"/>
+        <w:pStyle w:val="4"/>
         <w:rPr>
           <w:rFonts w:ascii="Times New Roman"/>
           <w:sz w:val="20"/>
@@ -114,7 +112,7 @@
     </w:p>
     <w:p>
       <w:pPr>
-        <w:pStyle w:val="3"/>
+        <w:pStyle w:val="4"/>
         <w:spacing w:before="8"/>
         <w:rPr>
           <w:rFonts w:ascii="Times New Roman"/>
@@ -124,7 +122,7 @@
     </w:p>
     <w:tbl>
       <w:tblPr>
-        <w:tblStyle w:val="4"/>
+        <w:tblStyle w:val="5"/>
         <w:tblW w:w="0" w:type="auto"/>
         <w:tblInd w:w="1018" w:type="dxa"/>
         <w:tblBorders>
@@ -175,7 +173,7 @@
           </w:tcPr>
           <w:p>
             <w:pPr>
-              <w:pStyle w:val="8"/>
+              <w:pStyle w:val="9"/>
               <w:spacing w:before="11"/>
               <w:rPr>
                 <w:rFonts w:ascii="Times New Roman"/>
@@ -185,7 +183,7 @@
           </w:p>
           <w:p>
             <w:pPr>
-              <w:pStyle w:val="8"/>
+              <w:pStyle w:val="9"/>
               <w:ind w:left="114"/>
               <w:rPr>
                 <w:sz w:val="22"/>
@@ -229,7 +227,7 @@
           </w:tcPr>
           <w:p>
             <w:pPr>
-              <w:pStyle w:val="8"/>
+              <w:pStyle w:val="9"/>
               <w:spacing w:before="108"/>
               <w:ind w:left="107"/>
               <w:rPr>
@@ -275,7 +273,7 @@
           </w:tcPr>
           <w:p>
             <w:pPr>
-              <w:pStyle w:val="8"/>
+              <w:pStyle w:val="9"/>
               <w:spacing w:before="6"/>
               <w:rPr>
                 <w:rFonts w:ascii="Times New Roman"/>
@@ -285,7 +283,7 @@
           </w:p>
           <w:p>
             <w:pPr>
-              <w:pStyle w:val="8"/>
+              <w:pStyle w:val="9"/>
               <w:ind w:left="114"/>
               <w:rPr>
                 <w:sz w:val="22"/>
@@ -303,7 +301,7 @@
     </w:tbl>
     <w:p>
       <w:pPr>
-        <w:pStyle w:val="3"/>
+        <w:pStyle w:val="4"/>
         <w:rPr>
           <w:rFonts w:ascii="Times New Roman"/>
           <w:sz w:val="20"/>
@@ -312,7 +310,7 @@
     </w:p>
     <w:p>
       <w:pPr>
-        <w:pStyle w:val="3"/>
+        <w:pStyle w:val="4"/>
         <w:rPr>
           <w:rFonts w:ascii="Times New Roman"/>
           <w:sz w:val="20"/>
@@ -321,7 +319,7 @@
     </w:p>
     <w:p>
       <w:pPr>
-        <w:pStyle w:val="3"/>
+        <w:pStyle w:val="4"/>
         <w:rPr>
           <w:rFonts w:ascii="Times New Roman"/>
           <w:sz w:val="20"/>
@@ -330,7 +328,7 @@
     </w:p>
     <w:p>
       <w:pPr>
-        <w:pStyle w:val="3"/>
+        <w:pStyle w:val="4"/>
         <w:rPr>
           <w:rFonts w:ascii="Times New Roman"/>
           <w:sz w:val="20"/>
@@ -339,7 +337,7 @@
     </w:p>
     <w:p>
       <w:pPr>
-        <w:pStyle w:val="3"/>
+        <w:pStyle w:val="4"/>
         <w:rPr>
           <w:rFonts w:ascii="Times New Roman"/>
           <w:sz w:val="20"/>
@@ -348,7 +346,7 @@
     </w:p>
     <w:p>
       <w:pPr>
-        <w:pStyle w:val="3"/>
+        <w:pStyle w:val="4"/>
         <w:rPr>
           <w:rFonts w:ascii="Times New Roman"/>
           <w:sz w:val="20"/>
@@ -357,7 +355,7 @@
     </w:p>
     <w:p>
       <w:pPr>
-        <w:pStyle w:val="3"/>
+        <w:pStyle w:val="4"/>
         <w:spacing w:before="3"/>
         <w:rPr>
           <w:rFonts w:ascii="Times New Roman"/>
@@ -391,7 +389,7 @@
                     </pic:cNvPicPr>
                   </pic:nvPicPr>
                   <pic:blipFill>
-                    <a:blip r:embed="rId5" cstate="print"/>
+                    <a:blip r:embed="rId7" cstate="print"/>
                     <a:stretch>
                       <a:fillRect/>
                     </a:stretch>
@@ -414,7 +412,7 @@
     </w:p>
     <w:p>
       <w:pPr>
-        <w:pStyle w:val="3"/>
+        <w:pStyle w:val="4"/>
         <w:rPr>
           <w:rFonts w:ascii="Times New Roman"/>
           <w:sz w:val="20"/>
@@ -457,7 +455,7 @@
     </w:p>
     <w:p>
       <w:pPr>
-        <w:pStyle w:val="3"/>
+        <w:pStyle w:val="4"/>
         <w:spacing w:before="11"/>
         <w:rPr>
           <w:rFonts w:ascii="宋体"/>
@@ -486,7 +484,7 @@
     </w:p>
     <w:p>
       <w:pPr>
-        <w:pStyle w:val="7"/>
+        <w:pStyle w:val="8"/>
         <w:numPr>
           <w:ilvl w:val="0"/>
           <w:numId w:val="1"/>
@@ -540,7 +538,7 @@
     </w:p>
     <w:p>
       <w:pPr>
-        <w:pStyle w:val="3"/>
+        <w:pStyle w:val="4"/>
         <w:spacing w:before="48"/>
         <w:ind w:left="682"/>
       </w:pPr>
@@ -550,7 +548,7 @@
     </w:p>
     <w:p>
       <w:pPr>
-        <w:pStyle w:val="3"/>
+        <w:pStyle w:val="4"/>
         <w:spacing w:before="56"/>
         <w:ind w:left="682"/>
       </w:pPr>
@@ -560,7 +558,7 @@
     </w:p>
     <w:p>
       <w:pPr>
-        <w:pStyle w:val="3"/>
+        <w:pStyle w:val="4"/>
         <w:spacing w:before="50"/>
         <w:ind w:left="682"/>
         <w:rPr>
@@ -586,7 +584,7 @@
     </w:p>
     <w:p>
       <w:pPr>
-        <w:pStyle w:val="3"/>
+        <w:pStyle w:val="4"/>
         <w:tabs>
           <w:tab w:val="left" w:pos="1731"/>
         </w:tabs>
@@ -630,7 +628,7 @@
     </w:p>
     <w:p>
       <w:pPr>
-        <w:pStyle w:val="3"/>
+        <w:pStyle w:val="4"/>
         <w:spacing w:line="250" w:lineRule="exact"/>
         <w:ind w:left="680"/>
       </w:pPr>
@@ -640,7 +638,7 @@
     </w:p>
     <w:p>
       <w:pPr>
-        <w:pStyle w:val="3"/>
+        <w:pStyle w:val="4"/>
         <w:spacing w:before="56"/>
         <w:ind w:left="682"/>
       </w:pPr>
@@ -650,7 +648,7 @@
     </w:p>
     <w:p>
       <w:pPr>
-        <w:pStyle w:val="7"/>
+        <w:pStyle w:val="8"/>
         <w:numPr>
           <w:ilvl w:val="0"/>
           <w:numId w:val="1"/>
@@ -704,7 +702,7 @@
     </w:p>
     <w:p>
       <w:pPr>
-        <w:pStyle w:val="3"/>
+        <w:pStyle w:val="4"/>
         <w:spacing w:before="48" w:line="292" w:lineRule="auto"/>
         <w:ind w:left="682" w:right="5713"/>
       </w:pPr>
@@ -732,7 +730,7 @@
     </w:p>
     <w:p>
       <w:pPr>
-        <w:pStyle w:val="3"/>
+        <w:pStyle w:val="4"/>
         <w:spacing w:line="255" w:lineRule="exact"/>
         <w:ind w:left="682"/>
       </w:pPr>
@@ -751,14 +749,14 @@
     </w:p>
     <w:p>
       <w:pPr>
-        <w:pStyle w:val="3"/>
+        <w:pStyle w:val="4"/>
         <w:spacing w:line="255" w:lineRule="exact"/>
         <w:ind w:left="682"/>
       </w:pPr>
     </w:p>
     <w:p>
       <w:pPr>
-        <w:pStyle w:val="3"/>
+        <w:pStyle w:val="4"/>
         <w:spacing w:line="255" w:lineRule="exact"/>
         <w:ind w:left="682"/>
         <w:rPr>
@@ -774,7 +772,7 @@
     </w:p>
     <w:p>
       <w:pPr>
-        <w:pStyle w:val="3"/>
+        <w:pStyle w:val="4"/>
         <w:spacing w:line="255" w:lineRule="exact"/>
         <w:ind w:firstLine="840" w:firstLineChars="400"/>
         <w:rPr>
@@ -790,7 +788,7 @@
     </w:p>
     <w:p>
       <w:pPr>
-        <w:pStyle w:val="3"/>
+        <w:pStyle w:val="4"/>
         <w:spacing w:line="255" w:lineRule="exact"/>
         <w:ind w:left="682"/>
         <w:rPr>
@@ -806,7 +804,7 @@
     </w:p>
     <w:p>
       <w:pPr>
-        <w:pStyle w:val="3"/>
+        <w:pStyle w:val="4"/>
         <w:spacing w:line="255" w:lineRule="exact"/>
         <w:ind w:left="682"/>
         <w:rPr>
@@ -822,7 +820,7 @@
     </w:p>
     <w:p>
       <w:pPr>
-        <w:pStyle w:val="3"/>
+        <w:pStyle w:val="4"/>
         <w:spacing w:line="255" w:lineRule="exact"/>
         <w:ind w:left="682"/>
         <w:rPr>
@@ -838,7 +836,7 @@
     </w:p>
     <w:p>
       <w:pPr>
-        <w:pStyle w:val="3"/>
+        <w:pStyle w:val="4"/>
         <w:spacing w:line="255" w:lineRule="exact"/>
         <w:ind w:left="682"/>
         <w:rPr>
@@ -854,7 +852,7 @@
     </w:p>
     <w:p>
       <w:pPr>
-        <w:pStyle w:val="3"/>
+        <w:pStyle w:val="4"/>
         <w:spacing w:line="255" w:lineRule="exact"/>
         <w:ind w:left="682"/>
         <w:rPr>
@@ -870,7 +868,7 @@
     </w:p>
     <w:p>
       <w:pPr>
-        <w:pStyle w:val="3"/>
+        <w:pStyle w:val="4"/>
         <w:spacing w:line="255" w:lineRule="exact"/>
         <w:ind w:left="682"/>
         <w:rPr>
@@ -914,7 +912,7 @@
     </w:p>
     <w:p>
       <w:pPr>
-        <w:pStyle w:val="3"/>
+        <w:pStyle w:val="4"/>
         <w:spacing w:before="48"/>
         <w:ind w:left="260"/>
       </w:pPr>
@@ -924,7 +922,7 @@
     </w:p>
     <w:p>
       <w:pPr>
-        <w:pStyle w:val="3"/>
+        <w:pStyle w:val="4"/>
         <w:spacing w:before="50"/>
         <w:ind w:left="260"/>
         <w:rPr>
@@ -958,7 +956,7 @@
     </w:p>
     <w:p>
       <w:pPr>
-        <w:pStyle w:val="3"/>
+        <w:pStyle w:val="4"/>
         <w:spacing w:before="49"/>
         <w:ind w:left="260"/>
       </w:pPr>
@@ -968,7 +966,7 @@
     </w:p>
     <w:p>
       <w:pPr>
-        <w:pStyle w:val="7"/>
+        <w:pStyle w:val="8"/>
         <w:numPr>
           <w:ilvl w:val="1"/>
           <w:numId w:val="1"/>
@@ -1025,7 +1023,7 @@
     </w:p>
     <w:p>
       <w:pPr>
-        <w:pStyle w:val="7"/>
+        <w:pStyle w:val="8"/>
         <w:numPr>
           <w:ilvl w:val="1"/>
           <w:numId w:val="1"/>
@@ -1040,12 +1038,17 @@
           <w:sz w:val="21"/>
         </w:rPr>
       </w:pPr>
+      <w:commentRangeStart w:id="0"/>
       <w:r>
         <w:rPr>
           <w:sz w:val="21"/>
           <w:u w:val="single"/>
         </w:rPr>
         <w:t>Every time</w:t>
+      </w:r>
+      <w:commentRangeEnd w:id="0"/>
+      <w:r>
+        <w:commentReference w:id="0"/>
       </w:r>
       <w:r>
         <w:rPr>
@@ -1098,7 +1101,7 @@
     </w:p>
     <w:p>
       <w:pPr>
-        <w:pStyle w:val="7"/>
+        <w:pStyle w:val="8"/>
         <w:numPr>
           <w:ilvl w:val="1"/>
           <w:numId w:val="1"/>
@@ -1148,7 +1151,7 @@
     </w:p>
     <w:p>
       <w:pPr>
-        <w:pStyle w:val="3"/>
+        <w:pStyle w:val="4"/>
         <w:spacing w:line="255" w:lineRule="exact"/>
         <w:ind w:left="682"/>
       </w:pPr>
@@ -1158,7 +1161,7 @@
     </w:p>
     <w:p>
       <w:pPr>
-        <w:pStyle w:val="3"/>
+        <w:pStyle w:val="4"/>
         <w:spacing w:before="51" w:line="283" w:lineRule="auto"/>
         <w:ind w:left="682" w:right="4089"/>
       </w:pPr>
@@ -1183,7 +1186,7 @@
     </w:p>
     <w:p>
       <w:pPr>
-        <w:pStyle w:val="7"/>
+        <w:pStyle w:val="8"/>
         <w:numPr>
           <w:ilvl w:val="1"/>
           <w:numId w:val="1"/>
@@ -1261,7 +1264,7 @@
     </w:p>
     <w:p>
       <w:pPr>
-        <w:pStyle w:val="3"/>
+        <w:pStyle w:val="4"/>
         <w:spacing w:before="50"/>
         <w:ind w:left="682"/>
         <w:rPr>
@@ -1277,7 +1280,7 @@
     </w:p>
     <w:p>
       <w:pPr>
-        <w:pStyle w:val="3"/>
+        <w:pStyle w:val="4"/>
         <w:spacing w:before="48" w:line="292" w:lineRule="auto"/>
         <w:ind w:left="682" w:right="5150"/>
       </w:pPr>
@@ -1296,7 +1299,7 @@
     </w:p>
     <w:p>
       <w:pPr>
-        <w:pStyle w:val="7"/>
+        <w:pStyle w:val="8"/>
         <w:numPr>
           <w:ilvl w:val="1"/>
           <w:numId w:val="1"/>
@@ -1354,7 +1357,7 @@
     </w:p>
     <w:p>
       <w:pPr>
-        <w:pStyle w:val="7"/>
+        <w:pStyle w:val="8"/>
         <w:numPr>
           <w:ilvl w:val="0"/>
           <w:numId w:val="0"/>
@@ -1383,7 +1386,7 @@
     </w:p>
     <w:p>
       <w:pPr>
-        <w:pStyle w:val="7"/>
+        <w:pStyle w:val="8"/>
         <w:numPr>
           <w:ilvl w:val="1"/>
           <w:numId w:val="1"/>
@@ -1440,7 +1443,7 @@
     </w:p>
     <w:p>
       <w:pPr>
-        <w:pStyle w:val="7"/>
+        <w:pStyle w:val="8"/>
         <w:numPr>
           <w:ilvl w:val="0"/>
           <w:numId w:val="0"/>
@@ -1468,7 +1471,7 @@
     </w:p>
     <w:p>
       <w:pPr>
-        <w:pStyle w:val="7"/>
+        <w:pStyle w:val="8"/>
         <w:numPr>
           <w:ilvl w:val="1"/>
           <w:numId w:val="1"/>
@@ -1539,7 +1542,7 @@
     </w:p>
     <w:p>
       <w:pPr>
-        <w:pStyle w:val="3"/>
+        <w:pStyle w:val="4"/>
         <w:spacing w:line="255" w:lineRule="exact"/>
         <w:ind w:left="682"/>
       </w:pPr>
@@ -1558,7 +1561,7 @@
     </w:p>
     <w:p>
       <w:pPr>
-        <w:pStyle w:val="3"/>
+        <w:pStyle w:val="4"/>
         <w:spacing w:before="56"/>
         <w:ind w:left="682"/>
       </w:pPr>
@@ -1577,7 +1580,7 @@
     </w:p>
     <w:p>
       <w:pPr>
-        <w:pStyle w:val="3"/>
+        <w:pStyle w:val="4"/>
         <w:spacing w:before="56"/>
         <w:ind w:left="2572"/>
       </w:pPr>
@@ -1587,7 +1590,7 @@
     </w:p>
     <w:p>
       <w:pPr>
-        <w:pStyle w:val="3"/>
+        <w:pStyle w:val="4"/>
         <w:spacing w:before="55"/>
         <w:ind w:left="620"/>
       </w:pPr>
@@ -1615,7 +1618,7 @@
     </w:p>
     <w:p>
       <w:pPr>
-        <w:pStyle w:val="3"/>
+        <w:pStyle w:val="4"/>
         <w:spacing w:before="5"/>
         <w:rPr>
           <w:sz w:val="25"/>
@@ -1624,7 +1627,7 @@
     </w:p>
     <w:p>
       <w:pPr>
-        <w:pStyle w:val="3"/>
+        <w:pStyle w:val="4"/>
         <w:spacing w:before="58"/>
         <w:ind w:left="620"/>
       </w:pPr>
@@ -1652,7 +1655,7 @@
     </w:p>
     <w:p>
       <w:pPr>
-        <w:pStyle w:val="3"/>
+        <w:pStyle w:val="4"/>
         <w:spacing w:before="56"/>
         <w:ind w:left="682"/>
       </w:pPr>
@@ -1665,7 +1668,7 @@
     </w:p>
     <w:p>
       <w:pPr>
-        <w:pStyle w:val="3"/>
+        <w:pStyle w:val="4"/>
         <w:spacing w:before="56"/>
         <w:ind w:left="680"/>
       </w:pPr>
@@ -1675,7 +1678,7 @@
     </w:p>
     <w:p>
       <w:pPr>
-        <w:pStyle w:val="3"/>
+        <w:pStyle w:val="4"/>
         <w:rPr>
           <w:sz w:val="20"/>
         </w:rPr>
@@ -1683,7 +1686,7 @@
     </w:p>
     <w:p>
       <w:pPr>
-        <w:pStyle w:val="7"/>
+        <w:pStyle w:val="8"/>
         <w:numPr>
           <w:ilvl w:val="0"/>
           <w:numId w:val="2"/>
@@ -1752,7 +1755,7 @@
           <w:sz w:val="21"/>
         </w:rPr>
         <w:sectPr>
-          <w:headerReference r:id="rId3" w:type="default"/>
+          <w:headerReference r:id="rId5" w:type="default"/>
           <w:pgSz w:w="11910" w:h="16840"/>
           <w:pgMar w:top="1580" w:right="1620" w:bottom="280" w:left="1540" w:header="885" w:footer="0" w:gutter="0"/>
         </w:sectPr>
@@ -1760,7 +1763,7 @@
     </w:p>
     <w:p>
       <w:pPr>
-        <w:pStyle w:val="3"/>
+        <w:pStyle w:val="4"/>
         <w:rPr>
           <w:sz w:val="15"/>
         </w:rPr>
@@ -1768,7 +1771,7 @@
     </w:p>
     <w:p>
       <w:pPr>
-        <w:pStyle w:val="3"/>
+        <w:pStyle w:val="4"/>
         <w:spacing w:before="59"/>
         <w:ind w:left="682"/>
       </w:pPr>
@@ -1778,7 +1781,7 @@
     </w:p>
     <w:p>
       <w:pPr>
-        <w:pStyle w:val="3"/>
+        <w:pStyle w:val="4"/>
         <w:tabs>
           <w:tab w:val="left" w:pos="3580"/>
         </w:tabs>
@@ -1851,7 +1854,7 @@
     </w:p>
     <w:p>
       <w:pPr>
-        <w:pStyle w:val="7"/>
+        <w:pStyle w:val="8"/>
         <w:numPr>
           <w:ilvl w:val="0"/>
           <w:numId w:val="2"/>
@@ -1888,7 +1891,7 @@
     </w:p>
     <w:p>
       <w:pPr>
-        <w:pStyle w:val="7"/>
+        <w:pStyle w:val="8"/>
         <w:numPr>
           <w:ilvl w:val="0"/>
           <w:numId w:val="2"/>
@@ -1971,7 +1974,7 @@
     </w:p>
     <w:p>
       <w:pPr>
-        <w:pStyle w:val="7"/>
+        <w:pStyle w:val="8"/>
         <w:numPr>
           <w:ilvl w:val="0"/>
           <w:numId w:val="2"/>
@@ -2057,7 +2060,7 @@
     </w:p>
     <w:p>
       <w:pPr>
-        <w:pStyle w:val="7"/>
+        <w:pStyle w:val="8"/>
         <w:numPr>
           <w:ilvl w:val="0"/>
           <w:numId w:val="2"/>
@@ -2125,7 +2128,24 @@
         <w:rPr>
           <w:sz w:val="21"/>
         </w:rPr>
-        <w:t xml:space="preserve">got so annoyed (that) we </w:t>
+        <w:t>got so annoyed (</w:t>
+      </w:r>
+      <w:commentRangeStart w:id="1"/>
+      <w:r>
+        <w:rPr>
+          <w:sz w:val="21"/>
+        </w:rPr>
+        <w:t>that</w:t>
+      </w:r>
+      <w:commentRangeEnd w:id="1"/>
+      <w:r>
+        <w:commentReference w:id="1"/>
+      </w:r>
+      <w:r>
+        <w:rPr>
+          <w:sz w:val="21"/>
+        </w:rPr>
+        <w:t xml:space="preserve">) we </w:t>
       </w:r>
       <w:r>
         <w:rPr>
@@ -2163,7 +2183,7 @@
     </w:p>
     <w:p>
       <w:pPr>
-        <w:pStyle w:val="3"/>
+        <w:pStyle w:val="4"/>
         <w:spacing w:before="43"/>
         <w:ind w:left="260"/>
         <w:rPr>
@@ -2179,7 +2199,7 @@
     </w:p>
     <w:p>
       <w:pPr>
-        <w:pStyle w:val="3"/>
+        <w:pStyle w:val="4"/>
         <w:spacing w:before="48"/>
         <w:ind w:left="260"/>
       </w:pPr>
@@ -2189,7 +2209,7 @@
     </w:p>
     <w:p>
       <w:pPr>
-        <w:pStyle w:val="3"/>
+        <w:pStyle w:val="4"/>
         <w:spacing w:before="56" w:line="292" w:lineRule="auto"/>
         <w:ind w:left="260" w:right="7294"/>
       </w:pPr>
@@ -2199,7 +2219,7 @@
     </w:p>
     <w:p>
       <w:pPr>
-        <w:pStyle w:val="3"/>
+        <w:pStyle w:val="4"/>
         <w:spacing w:line="283" w:lineRule="auto"/>
         <w:ind w:left="260" w:right="5658"/>
       </w:pPr>
@@ -2218,7 +2238,7 @@
     </w:p>
     <w:p>
       <w:pPr>
-        <w:pStyle w:val="3"/>
+        <w:pStyle w:val="4"/>
         <w:spacing w:line="283" w:lineRule="auto"/>
         <w:ind w:left="260" w:right="5658"/>
         <w:rPr>
@@ -2236,7 +2256,7 @@
     </w:p>
     <w:p>
       <w:pPr>
-        <w:pStyle w:val="3"/>
+        <w:pStyle w:val="4"/>
         <w:spacing w:line="283" w:lineRule="auto"/>
         <w:ind w:left="260" w:right="5658"/>
         <w:rPr>
@@ -2264,7 +2284,7 @@
     </w:p>
     <w:p>
       <w:pPr>
-        <w:pStyle w:val="3"/>
+        <w:pStyle w:val="4"/>
         <w:spacing w:line="254" w:lineRule="exact"/>
         <w:ind w:left="260"/>
       </w:pPr>
@@ -2283,7 +2303,7 @@
     </w:p>
     <w:p>
       <w:pPr>
-        <w:pStyle w:val="3"/>
+        <w:pStyle w:val="4"/>
         <w:spacing w:before="50"/>
         <w:ind w:left="260"/>
         <w:rPr>
@@ -2298,7 +2318,7 @@
               <v:path/>
               <v:fill on="f" focussize="0,0"/>
               <v:stroke on="f"/>
-              <v:imagedata r:id="rId6" o:title=""/>
+              <v:imagedata r:id="rId8" o:title=""/>
               <o:lock v:ext="edit" aspectratio="t"/>
             </v:shape>
             <v:shape id="_x0000_s1029" o:spid="_x0000_s1029" o:spt="202" type="#_x0000_t202" style="position:absolute;left:1646;top:408;height:1460;width:7647;" filled="f" stroked="f" coordsize="21600,21600">
@@ -2599,7 +2619,7 @@
     </w:p>
     <w:p>
       <w:pPr>
-        <w:pStyle w:val="3"/>
+        <w:pStyle w:val="4"/>
         <w:spacing w:before="25"/>
         <w:ind w:left="260"/>
         <w:rPr>
@@ -2616,7 +2636,7 @@
     </w:p>
     <w:p>
       <w:pPr>
-        <w:pStyle w:val="3"/>
+        <w:pStyle w:val="4"/>
         <w:tabs>
           <w:tab w:val="left" w:pos="917"/>
           <w:tab w:val="left" w:pos="1209"/>
@@ -2692,7 +2712,7 @@
     </w:p>
     <w:p>
       <w:pPr>
-        <w:pStyle w:val="3"/>
+        <w:pStyle w:val="4"/>
         <w:tabs>
           <w:tab w:val="left" w:pos="2309"/>
         </w:tabs>
@@ -2754,7 +2774,7 @@
     </w:p>
     <w:p>
       <w:pPr>
-        <w:pStyle w:val="3"/>
+        <w:pStyle w:val="4"/>
         <w:spacing w:before="48"/>
         <w:ind w:left="260"/>
       </w:pPr>
@@ -2764,7 +2784,7 @@
     </w:p>
     <w:p>
       <w:pPr>
-        <w:pStyle w:val="3"/>
+        <w:pStyle w:val="4"/>
         <w:tabs>
           <w:tab w:val="left" w:pos="2884"/>
         </w:tabs>
@@ -2939,7 +2959,7 @@
     </w:p>
     <w:p>
       <w:pPr>
-        <w:pStyle w:val="7"/>
+        <w:pStyle w:val="8"/>
         <w:numPr>
           <w:ilvl w:val="1"/>
           <w:numId w:val="2"/>
@@ -2963,7 +2983,7 @@
     </w:p>
     <w:p>
       <w:pPr>
-        <w:pStyle w:val="7"/>
+        <w:pStyle w:val="8"/>
         <w:numPr>
           <w:ilvl w:val="1"/>
           <w:numId w:val="2"/>
@@ -2987,7 +3007,7 @@
     </w:p>
     <w:p>
       <w:pPr>
-        <w:pStyle w:val="7"/>
+        <w:pStyle w:val="8"/>
         <w:numPr>
           <w:ilvl w:val="1"/>
           <w:numId w:val="2"/>
@@ -3011,7 +3031,7 @@
     </w:p>
     <w:p>
       <w:pPr>
-        <w:pStyle w:val="7"/>
+        <w:pStyle w:val="8"/>
         <w:numPr>
           <w:ilvl w:val="1"/>
           <w:numId w:val="2"/>
@@ -3078,7 +3098,7 @@
     </w:p>
     <w:p>
       <w:pPr>
-        <w:pStyle w:val="3"/>
+        <w:pStyle w:val="4"/>
         <w:tabs>
           <w:tab w:val="left" w:pos="2884"/>
         </w:tabs>
@@ -3133,7 +3153,7 @@
     </w:p>
     <w:p>
       <w:pPr>
-        <w:pStyle w:val="7"/>
+        <w:pStyle w:val="8"/>
         <w:numPr>
           <w:ilvl w:val="0"/>
           <w:numId w:val="3"/>
@@ -3157,7 +3177,7 @@
     </w:p>
     <w:p>
       <w:pPr>
-        <w:pStyle w:val="7"/>
+        <w:pStyle w:val="8"/>
         <w:numPr>
           <w:ilvl w:val="0"/>
           <w:numId w:val="3"/>
@@ -3181,7 +3201,7 @@
     </w:p>
     <w:p>
       <w:pPr>
-        <w:pStyle w:val="7"/>
+        <w:pStyle w:val="8"/>
         <w:numPr>
           <w:ilvl w:val="0"/>
           <w:numId w:val="3"/>
@@ -3206,7 +3226,7 @@
     </w:p>
     <w:p>
       <w:pPr>
-        <w:pStyle w:val="7"/>
+        <w:pStyle w:val="8"/>
         <w:numPr>
           <w:ilvl w:val="0"/>
           <w:numId w:val="3"/>
@@ -3273,7 +3293,7 @@
     </w:p>
     <w:p>
       <w:pPr>
-        <w:pStyle w:val="3"/>
+        <w:pStyle w:val="4"/>
         <w:tabs>
           <w:tab w:val="left" w:pos="1949"/>
         </w:tabs>
@@ -3337,7 +3357,7 @@
     </w:p>
     <w:p>
       <w:pPr>
-        <w:pStyle w:val="7"/>
+        <w:pStyle w:val="8"/>
         <w:numPr>
           <w:ilvl w:val="0"/>
           <w:numId w:val="4"/>
@@ -3374,7 +3394,7 @@
     </w:p>
     <w:p>
       <w:pPr>
-        <w:pStyle w:val="3"/>
+        <w:pStyle w:val="4"/>
         <w:rPr>
           <w:sz w:val="15"/>
         </w:rPr>
@@ -3382,7 +3402,7 @@
     </w:p>
     <w:p>
       <w:pPr>
-        <w:pStyle w:val="7"/>
+        <w:pStyle w:val="8"/>
         <w:numPr>
           <w:ilvl w:val="0"/>
           <w:numId w:val="4"/>
@@ -3406,7 +3426,7 @@
     </w:p>
     <w:p>
       <w:pPr>
-        <w:pStyle w:val="7"/>
+        <w:pStyle w:val="8"/>
         <w:numPr>
           <w:ilvl w:val="0"/>
           <w:numId w:val="4"/>
@@ -3430,7 +3450,7 @@
     </w:p>
     <w:p>
       <w:pPr>
-        <w:pStyle w:val="7"/>
+        <w:pStyle w:val="8"/>
         <w:numPr>
           <w:ilvl w:val="0"/>
           <w:numId w:val="4"/>
@@ -3497,7 +3517,7 @@
     </w:p>
     <w:p>
       <w:pPr>
-        <w:pStyle w:val="3"/>
+        <w:pStyle w:val="4"/>
         <w:tabs>
           <w:tab w:val="left" w:pos="1949"/>
         </w:tabs>
@@ -3561,7 +3581,7 @@
     </w:p>
     <w:p>
       <w:pPr>
-        <w:pStyle w:val="7"/>
+        <w:pStyle w:val="8"/>
         <w:numPr>
           <w:ilvl w:val="0"/>
           <w:numId w:val="5"/>
@@ -3585,7 +3605,7 @@
     </w:p>
     <w:p>
       <w:pPr>
-        <w:pStyle w:val="7"/>
+        <w:pStyle w:val="8"/>
         <w:numPr>
           <w:ilvl w:val="0"/>
           <w:numId w:val="5"/>
@@ -3609,7 +3629,7 @@
     </w:p>
     <w:p>
       <w:pPr>
-        <w:pStyle w:val="7"/>
+        <w:pStyle w:val="8"/>
         <w:numPr>
           <w:ilvl w:val="0"/>
           <w:numId w:val="5"/>
@@ -3633,7 +3653,7 @@
     </w:p>
     <w:p>
       <w:pPr>
-        <w:pStyle w:val="7"/>
+        <w:pStyle w:val="8"/>
         <w:numPr>
           <w:ilvl w:val="0"/>
           <w:numId w:val="5"/>
@@ -3708,7 +3728,7 @@
     </w:p>
     <w:p>
       <w:pPr>
-        <w:pStyle w:val="3"/>
+        <w:pStyle w:val="4"/>
         <w:tabs>
           <w:tab w:val="left" w:pos="7237"/>
         </w:tabs>
@@ -3775,7 +3795,7 @@
     </w:p>
     <w:p>
       <w:pPr>
-        <w:pStyle w:val="7"/>
+        <w:pStyle w:val="8"/>
         <w:numPr>
           <w:ilvl w:val="0"/>
           <w:numId w:val="6"/>
@@ -3799,7 +3819,7 @@
     </w:p>
     <w:p>
       <w:pPr>
-        <w:pStyle w:val="7"/>
+        <w:pStyle w:val="8"/>
         <w:numPr>
           <w:ilvl w:val="0"/>
           <w:numId w:val="6"/>
@@ -3823,7 +3843,7 @@
     </w:p>
     <w:p>
       <w:pPr>
-        <w:pStyle w:val="7"/>
+        <w:pStyle w:val="8"/>
         <w:numPr>
           <w:ilvl w:val="0"/>
           <w:numId w:val="6"/>
@@ -3847,7 +3867,7 @@
     </w:p>
     <w:p>
       <w:pPr>
-        <w:pStyle w:val="7"/>
+        <w:pStyle w:val="8"/>
         <w:numPr>
           <w:ilvl w:val="0"/>
           <w:numId w:val="6"/>
@@ -3914,7 +3934,7 @@
     </w:p>
     <w:p>
       <w:pPr>
-        <w:pStyle w:val="3"/>
+        <w:pStyle w:val="4"/>
         <w:tabs>
           <w:tab w:val="left" w:pos="7236"/>
         </w:tabs>
@@ -3929,7 +3949,7 @@
               <v:path/>
               <v:fill on="f" focussize="0,0"/>
               <v:stroke on="f"/>
-              <v:imagedata r:id="rId6" o:title=""/>
+              <v:imagedata r:id="rId8" o:title=""/>
               <o:lock v:ext="edit" aspectratio="t"/>
             </v:shape>
             <v:shape id="_x0000_s1033" o:spid="_x0000_s1033" o:spt="202" type="#_x0000_t202" style="position:absolute;left:1646;top:665;height:1464;width:7647;" filled="f" stroked="f" coordsize="21600,21600">
@@ -4168,11 +4188,61 @@
 </w:document>
 </file>
 
+<file path=word/comments.xml><?xml version="1.0" encoding="utf-8"?>
+<w:comments xmlns:wpc="http://schemas.microsoft.com/office/word/2010/wordprocessingCanvas" xmlns:mc="http://schemas.openxmlformats.org/markup-compatibility/2006" xmlns:o="urn:schemas-microsoft-com:office:office" xmlns:r="http://schemas.openxmlformats.org/officeDocument/2006/relationships" xmlns:m="http://schemas.openxmlformats.org/officeDocument/2006/math" xmlns:v="urn:schemas-microsoft-com:vml" xmlns:wp14="http://schemas.microsoft.com/office/word/2010/wordprocessingDrawing" xmlns:wp="http://schemas.openxmlformats.org/drawingml/2006/wordprocessingDrawing" xmlns:w="http://schemas.openxmlformats.org/wordprocessingml/2006/main" xmlns:w14="http://schemas.microsoft.com/office/word/2010/wordml" xmlns:w15="http://schemas.microsoft.com/office/word/2012/wordml" xmlns:w10="urn:schemas-microsoft-com:office:word" xmlns:wpg="http://schemas.microsoft.com/office/word/2010/wordprocessingGroup" xmlns:wpi="http://schemas.microsoft.com/office/word/2010/wordprocessingInk" xmlns:wne="http://schemas.microsoft.com/office/word/2006/wordml" xmlns:wps="http://schemas.microsoft.com/office/word/2010/wordprocessingShape" xmlns:wpsCustomData="http://www.wps.cn/officeDocument/2013/wpsCustomData" mc:Ignorable="w14 w15 wp14">
+  <w:comment w:id="0" w:author="孫琦" w:date="2020-03-17T22:42:35Z" w:initials="">
+    <w:p>
+      <w:pPr>
+        <w:pStyle w:val="3"/>
+        <w:rPr>
+          <w:rFonts w:hint="default" w:eastAsia="宋体"/>
+          <w:lang w:val="en-US" w:eastAsia="zh-CN"/>
+        </w:rPr>
+      </w:pPr>
+      <w:r>
+        <w:rPr>
+          <w:rFonts w:hint="eastAsia" w:eastAsia="宋体"/>
+          <w:lang w:val="en-US" w:eastAsia="zh-CN"/>
+        </w:rPr>
+        <w:t>Evert time + 句子引导时间状语从句</w:t>
+      </w:r>
+    </w:p>
+  </w:comment>
+  <w:comment w:id="1" w:author="孫琦" w:date="2020-03-18T21:39:06Z" w:initials="">
+    <w:p>
+      <w:pPr>
+        <w:pStyle w:val="3"/>
+        <w:rPr>
+          <w:rFonts w:hint="default" w:eastAsia="宋体"/>
+          <w:lang w:val="en-US" w:eastAsia="zh-CN"/>
+        </w:rPr>
+      </w:pPr>
+      <w:r>
+        <w:rPr>
+          <w:rFonts w:hint="eastAsia" w:eastAsia="宋体"/>
+          <w:lang w:val="en-US" w:eastAsia="zh-CN"/>
+        </w:rPr>
+        <w:t>So that 结果状语从句</w:t>
+      </w:r>
+      <w:bookmarkStart w:id="0" w:name="_GoBack"/>
+      <w:bookmarkEnd w:id="0"/>
+    </w:p>
+  </w:comment>
+</w:comments>
+</file>
+
+<file path=word/commentsExtended.xml><?xml version="1.0" encoding="utf-8"?>
+<w15:commentsEx xmlns:wpc="http://schemas.microsoft.com/office/word/2010/wordprocessingCanvas" xmlns:mc="http://schemas.openxmlformats.org/markup-compatibility/2006" xmlns:o="urn:schemas-microsoft-com:office:office" xmlns:r="http://schemas.openxmlformats.org/officeDocument/2006/relationships" xmlns:m="http://schemas.openxmlformats.org/officeDocument/2006/math" xmlns:v="urn:schemas-microsoft-com:vml" xmlns:wp14="http://schemas.microsoft.com/office/word/2010/wordprocessingDrawing" xmlns:wp="http://schemas.openxmlformats.org/drawingml/2006/wordprocessingDrawing" xmlns:w="http://schemas.openxmlformats.org/wordprocessingml/2006/main" xmlns:w14="http://schemas.microsoft.com/office/word/2010/wordml" xmlns:w15="http://schemas.microsoft.com/office/word/2012/wordml" xmlns:w10="urn:schemas-microsoft-com:office:word" xmlns:wpg="http://schemas.microsoft.com/office/word/2010/wordprocessingGroup" xmlns:wpi="http://schemas.microsoft.com/office/word/2010/wordprocessingInk" xmlns:wne="http://schemas.microsoft.com/office/word/2006/wordml" xmlns:wps="http://schemas.microsoft.com/office/word/2010/wordprocessingShape" xmlns:wpsCustomData="http://www.wps.cn/officeDocument/2013/wpsCustomData" mc:Ignorable="w14 w15 wp14">
+  <w15:commentEx w15:paraId="75980F41" w15:done="0"/>
+  <w15:commentEx w15:paraId="17235DCF" w15:done="0"/>
+</w15:commentsEx>
+</file>
+
 <file path=word/header1.xml><?xml version="1.0" encoding="utf-8"?>
 <w:hdr xmlns:wpc="http://schemas.microsoft.com/office/word/2010/wordprocessingCanvas" xmlns:mc="http://schemas.openxmlformats.org/markup-compatibility/2006" xmlns:o="urn:schemas-microsoft-com:office:office" xmlns:r="http://schemas.openxmlformats.org/officeDocument/2006/relationships" xmlns:m="http://schemas.openxmlformats.org/officeDocument/2006/math" xmlns:v="urn:schemas-microsoft-com:vml" xmlns:wp14="http://schemas.microsoft.com/office/word/2010/wordprocessingDrawing" xmlns:wp="http://schemas.openxmlformats.org/drawingml/2006/wordprocessingDrawing" xmlns:w10="urn:schemas-microsoft-com:office:word" xmlns:w="http://schemas.openxmlformats.org/wordprocessingml/2006/main" xmlns:w14="http://schemas.microsoft.com/office/word/2010/wordml" xmlns:w15="http://schemas.microsoft.com/office/word/2012/wordml" xmlns:wpg="http://schemas.microsoft.com/office/word/2010/wordprocessingGroup" xmlns:wpi="http://schemas.microsoft.com/office/word/2010/wordprocessingInk" xmlns:wne="http://schemas.microsoft.com/office/word/2006/wordml" xmlns:wps="http://schemas.microsoft.com/office/word/2010/wordprocessingShape" xmlns:wpsCustomData="http://www.wps.cn/officeDocument/2013/wpsCustomData" mc:Ignorable="w14 w15 wp14">
   <w:p>
     <w:pPr>
-      <w:pStyle w:val="3"/>
+      <w:pStyle w:val="4"/>
       <w:spacing w:line="14" w:lineRule="auto"/>
       <w:rPr>
         <w:sz w:val="20"/>
@@ -5160,6 +5230,14 @@
 </w:numbering>
 </file>
 
+<file path=word/people.xml><?xml version="1.0" encoding="utf-8"?>
+<w15:people xmlns:wpc="http://schemas.microsoft.com/office/word/2010/wordprocessingCanvas" xmlns:mc="http://schemas.openxmlformats.org/markup-compatibility/2006" xmlns:o="urn:schemas-microsoft-com:office:office" xmlns:r="http://schemas.openxmlformats.org/officeDocument/2006/relationships" xmlns:m="http://schemas.openxmlformats.org/officeDocument/2006/math" xmlns:v="urn:schemas-microsoft-com:vml" xmlns:wp14="http://schemas.microsoft.com/office/word/2010/wordprocessingDrawing" xmlns:wp="http://schemas.openxmlformats.org/drawingml/2006/wordprocessingDrawing" xmlns:w="http://schemas.openxmlformats.org/wordprocessingml/2006/main" xmlns:w14="http://schemas.microsoft.com/office/word/2010/wordml" xmlns:w15="http://schemas.microsoft.com/office/word/2012/wordml" xmlns:w10="urn:schemas-microsoft-com:office:word" xmlns:wpg="http://schemas.microsoft.com/office/word/2010/wordprocessingGroup" xmlns:wpi="http://schemas.microsoft.com/office/word/2010/wordprocessingInk" xmlns:wne="http://schemas.microsoft.com/office/word/2006/wordml" xmlns:wps="http://schemas.microsoft.com/office/word/2010/wordprocessingShape" xmlns:wpsCustomData="http://www.wps.cn/officeDocument/2013/wpsCustomData" mc:Ignorable="w14 w15 wp14">
+  <w15:person w15:author="孫琦">
+    <w15:presenceInfo w15:providerId="WPS Office" w15:userId="3297970296"/>
+  </w15:person>
+</w15:people>
+</file>
+
 <file path=word/styles.xml><?xml version="1.0" encoding="utf-8"?>
 <w:styles xmlns:mc="http://schemas.openxmlformats.org/markup-compatibility/2006" xmlns:o="urn:schemas-microsoft-com:office:office" xmlns:r="http://schemas.openxmlformats.org/officeDocument/2006/relationships" xmlns:m="http://schemas.openxmlformats.org/officeDocument/2006/math" xmlns:v="urn:schemas-microsoft-com:vml" xmlns:w="http://schemas.openxmlformats.org/wordprocessingml/2006/main" xmlns:w14="http://schemas.microsoft.com/office/word/2010/wordml" xmlns:w10="urn:schemas-microsoft-com:office:word" xmlns:sl="http://schemas.openxmlformats.org/schemaLibrary/2006/main" mc:Ignorable="w14">
   <w:docDefaults>
@@ -5200,7 +5278,7 @@
     <w:lsdException w:unhideWhenUsed="0" w:uiPriority="0" w:semiHidden="0" w:name="toc 9"/>
     <w:lsdException w:unhideWhenUsed="0" w:uiPriority="0" w:semiHidden="0" w:name="Normal Indent"/>
     <w:lsdException w:unhideWhenUsed="0" w:uiPriority="0" w:semiHidden="0" w:name="footnote text"/>
-    <w:lsdException w:unhideWhenUsed="0" w:uiPriority="0" w:semiHidden="0" w:name="annotation text"/>
+    <w:lsdException w:qFormat="1" w:unhideWhenUsed="0" w:uiPriority="0" w:semiHidden="0" w:name="annotation text"/>
     <w:lsdException w:unhideWhenUsed="0" w:uiPriority="0" w:semiHidden="0" w:name="header"/>
     <w:lsdException w:unhideWhenUsed="0" w:uiPriority="0" w:semiHidden="0" w:name="footer"/>
     <w:lsdException w:unhideWhenUsed="0" w:uiPriority="0" w:semiHidden="0" w:name="index heading"/>
@@ -5458,13 +5536,13 @@
       <w:lang w:val="zh-CN" w:eastAsia="zh-CN" w:bidi="zh-CN"/>
     </w:rPr>
   </w:style>
-  <w:style w:type="character" w:default="1" w:styleId="5">
+  <w:style w:type="character" w:default="1" w:styleId="6">
     <w:name w:val="Default Paragraph Font"/>
     <w:semiHidden/>
     <w:unhideWhenUsed/>
     <w:uiPriority w:val="1"/>
   </w:style>
-  <w:style w:type="table" w:default="1" w:styleId="4">
+  <w:style w:type="table" w:default="1" w:styleId="5">
     <w:name w:val="Normal Table"/>
     <w:semiHidden/>
     <w:qFormat/>
@@ -5479,6 +5557,15 @@
     </w:tblPr>
   </w:style>
   <w:style w:type="paragraph" w:styleId="3">
+    <w:name w:val="annotation text"/>
+    <w:basedOn w:val="1"/>
+    <w:qFormat/>
+    <w:uiPriority w:val="0"/>
+    <w:pPr>
+      <w:jc w:val="left"/>
+    </w:pPr>
+  </w:style>
+  <w:style w:type="paragraph" w:styleId="4">
     <w:name w:val="Body Text"/>
     <w:basedOn w:val="1"/>
     <w:qFormat/>
@@ -5490,7 +5577,7 @@
       <w:lang w:val="zh-CN" w:eastAsia="zh-CN" w:bidi="zh-CN"/>
     </w:rPr>
   </w:style>
-  <w:style w:type="table" w:customStyle="1" w:styleId="6">
+  <w:style w:type="table" w:customStyle="1" w:styleId="7">
     <w:name w:val="Table Normal"/>
     <w:semiHidden/>
     <w:unhideWhenUsed/>
@@ -5505,7 +5592,7 @@
       </w:tblCellMar>
     </w:tblPr>
   </w:style>
-  <w:style w:type="paragraph" w:styleId="7">
+  <w:style w:type="paragraph" w:styleId="8">
     <w:name w:val="List Paragraph"/>
     <w:basedOn w:val="1"/>
     <w:qFormat/>
@@ -5519,7 +5606,7 @@
       <w:lang w:val="zh-CN" w:eastAsia="zh-CN" w:bidi="zh-CN"/>
     </w:rPr>
   </w:style>
-  <w:style w:type="paragraph" w:customStyle="1" w:styleId="8">
+  <w:style w:type="paragraph" w:customStyle="1" w:styleId="9">
     <w:name w:val="Table Paragraph"/>
     <w:basedOn w:val="1"/>
     <w:qFormat/>

--- a/第二册/Lesson 59.docx
+++ b/第二册/Lesson 59.docx
@@ -303,10 +303,29 @@
       <w:pPr>
         <w:pStyle w:val="4"/>
         <w:rPr>
-          <w:rFonts w:ascii="Times New Roman"/>
+          <w:rFonts w:hint="default" w:ascii="Times New Roman" w:eastAsia="宋体"/>
           <w:sz w:val="20"/>
-        </w:rPr>
-      </w:pPr>
+          <w:lang w:val="en-US" w:eastAsia="zh-CN"/>
+        </w:rPr>
+      </w:pPr>
+      <w:r>
+        <w:rPr>
+          <w:rFonts w:hint="eastAsia" w:ascii="Times New Roman" w:eastAsia="宋体"/>
+          <w:sz w:val="20"/>
+          <w:lang w:eastAsia="zh-CN"/>
+        </w:rPr>
+        <w:t xml:space="preserve"> </w:t>
+      </w:r>
+      <w:r>
+        <w:rPr>
+          <w:rFonts w:hint="eastAsia" w:ascii="Times New Roman" w:eastAsia="宋体"/>
+          <w:sz w:val="20"/>
+          <w:lang w:val="en-US" w:eastAsia="zh-CN"/>
+        </w:rPr>
+        <w:t xml:space="preserve"> </w:t>
+      </w:r>
+      <w:bookmarkStart w:id="0" w:name="_GoBack"/>
+      <w:bookmarkEnd w:id="0"/>
     </w:p>
     <w:p>
       <w:pPr>
@@ -4224,8 +4243,6 @@
         </w:rPr>
         <w:t>So that 结果状语从句</w:t>
       </w:r>
-      <w:bookmarkStart w:id="0" w:name="_GoBack"/>
-      <w:bookmarkEnd w:id="0"/>
     </w:p>
   </w:comment>
 </w:comments>
@@ -4233,8 +4250,8 @@
 
 <file path=word/commentsExtended.xml><?xml version="1.0" encoding="utf-8"?>
 <w15:commentsEx xmlns:wpc="http://schemas.microsoft.com/office/word/2010/wordprocessingCanvas" xmlns:mc="http://schemas.openxmlformats.org/markup-compatibility/2006" xmlns:o="urn:schemas-microsoft-com:office:office" xmlns:r="http://schemas.openxmlformats.org/officeDocument/2006/relationships" xmlns:m="http://schemas.openxmlformats.org/officeDocument/2006/math" xmlns:v="urn:schemas-microsoft-com:vml" xmlns:wp14="http://schemas.microsoft.com/office/word/2010/wordprocessingDrawing" xmlns:wp="http://schemas.openxmlformats.org/drawingml/2006/wordprocessingDrawing" xmlns:w="http://schemas.openxmlformats.org/wordprocessingml/2006/main" xmlns:w14="http://schemas.microsoft.com/office/word/2010/wordml" xmlns:w15="http://schemas.microsoft.com/office/word/2012/wordml" xmlns:w10="urn:schemas-microsoft-com:office:word" xmlns:wpg="http://schemas.microsoft.com/office/word/2010/wordprocessingGroup" xmlns:wpi="http://schemas.microsoft.com/office/word/2010/wordprocessingInk" xmlns:wne="http://schemas.microsoft.com/office/word/2006/wordml" xmlns:wps="http://schemas.microsoft.com/office/word/2010/wordprocessingShape" xmlns:wpsCustomData="http://www.wps.cn/officeDocument/2013/wpsCustomData" mc:Ignorable="w14 w15 wp14">
-  <w15:commentEx w15:paraId="75980F41" w15:done="0"/>
-  <w15:commentEx w15:paraId="17235DCF" w15:done="0"/>
+  <w15:commentEx w15:paraId="6D9D2119" w15:done="0"/>
+  <w15:commentEx w15:paraId="41DD17EC" w15:done="0"/>
 </w15:commentsEx>
 </file>
 

--- a/第二册/Lesson 59.docx
+++ b/第二册/Lesson 59.docx
@@ -122,7 +122,7 @@
     </w:p>
     <w:tbl>
       <w:tblPr>
-        <w:tblStyle w:val="5"/>
+        <w:tblStyle w:val="6"/>
         <w:tblW w:w="0" w:type="auto"/>
         <w:tblInd w:w="1018" w:type="dxa"/>
         <w:tblBorders>
@@ -154,12 +154,6 @@
             <w:insideH w:val="none" w:color="auto" w:sz="0" w:space="0"/>
             <w:insideV w:val="none" w:color="auto" w:sz="0" w:space="0"/>
           </w:tblBorders>
-          <w:tblCellMar>
-            <w:top w:w="0" w:type="dxa"/>
-            <w:left w:w="0" w:type="dxa"/>
-            <w:bottom w:w="0" w:type="dxa"/>
-            <w:right w:w="0" w:type="dxa"/>
-          </w:tblCellMar>
         </w:tblPrEx>
         <w:trPr>
           <w:trHeight w:val="988" w:hRule="atLeast"/>
@@ -208,12 +202,6 @@
             <w:insideH w:val="none" w:color="auto" w:sz="0" w:space="0"/>
             <w:insideV w:val="none" w:color="auto" w:sz="0" w:space="0"/>
           </w:tblBorders>
-          <w:tblCellMar>
-            <w:top w:w="0" w:type="dxa"/>
-            <w:left w:w="0" w:type="dxa"/>
-            <w:bottom w:w="0" w:type="dxa"/>
-            <w:right w:w="0" w:type="dxa"/>
-          </w:tblCellMar>
         </w:tblPrEx>
         <w:trPr>
           <w:trHeight w:val="1689" w:hRule="atLeast"/>
@@ -254,12 +242,6 @@
             <w:insideH w:val="none" w:color="auto" w:sz="0" w:space="0"/>
             <w:insideV w:val="none" w:color="auto" w:sz="0" w:space="0"/>
           </w:tblBorders>
-          <w:tblCellMar>
-            <w:top w:w="0" w:type="dxa"/>
-            <w:left w:w="0" w:type="dxa"/>
-            <w:bottom w:w="0" w:type="dxa"/>
-            <w:right w:w="0" w:type="dxa"/>
-          </w:tblCellMar>
         </w:tblPrEx>
         <w:trPr>
           <w:trHeight w:val="993" w:hRule="atLeast"/>
@@ -324,8 +306,6 @@
         </w:rPr>
         <w:t xml:space="preserve"> </w:t>
       </w:r>
-      <w:bookmarkStart w:id="0" w:name="_GoBack"/>
-      <w:bookmarkEnd w:id="0"/>
     </w:p>
     <w:p>
       <w:pPr>
@@ -1610,71 +1590,6 @@
     <w:p>
       <w:pPr>
         <w:pStyle w:val="4"/>
-        <w:spacing w:before="55"/>
-        <w:ind w:left="620"/>
-      </w:pPr>
-      <w:r>
-        <w:t xml:space="preserve">7.    … he was barking </w:t>
-      </w:r>
-      <w:r>
-        <w:rPr>
-          <w:u w:val="single"/>
-        </w:rPr>
-        <w:t>so that</w:t>
-      </w:r>
-      <w:r>
-        <w:t xml:space="preserve"> someone would let him</w:t>
-      </w:r>
-      <w:r>
-        <w:rPr>
-          <w:spacing w:val="-16"/>
-        </w:rPr>
-        <w:t xml:space="preserve"> </w:t>
-      </w:r>
-      <w:r>
-        <w:t>out!</w:t>
-      </w:r>
-    </w:p>
-    <w:p>
-      <w:pPr>
-        <w:pStyle w:val="4"/>
-        <w:spacing w:before="5"/>
-        <w:rPr>
-          <w:sz w:val="25"/>
-        </w:rPr>
-      </w:pPr>
-    </w:p>
-    <w:p>
-      <w:pPr>
-        <w:pStyle w:val="4"/>
-        <w:spacing w:before="58"/>
-        <w:ind w:left="620"/>
-      </w:pPr>
-      <w:r>
-        <w:t xml:space="preserve">7.    … he was barking </w:t>
-      </w:r>
-      <w:r>
-        <w:rPr>
-          <w:u w:val="single"/>
-        </w:rPr>
-        <w:t>so that</w:t>
-      </w:r>
-      <w:r>
-        <w:t xml:space="preserve"> someone would let him</w:t>
-      </w:r>
-      <w:r>
-        <w:rPr>
-          <w:spacing w:val="-16"/>
-        </w:rPr>
-        <w:t xml:space="preserve"> </w:t>
-      </w:r>
-      <w:r>
-        <w:t>out!</w:t>
-      </w:r>
-    </w:p>
-    <w:p>
-      <w:pPr>
-        <w:pStyle w:val="4"/>
         <w:spacing w:before="56"/>
         <w:ind w:left="682"/>
       </w:pPr>
@@ -1690,86 +1605,6 @@
         <w:pStyle w:val="4"/>
         <w:spacing w:before="56"/>
         <w:ind w:left="680"/>
-      </w:pPr>
-      <w:r>
-        <w:t>… they had taken special precautions so that no one should recognize them.</w:t>
-      </w:r>
-    </w:p>
-    <w:p>
-      <w:pPr>
-        <w:pStyle w:val="4"/>
-        <w:rPr>
-          <w:sz w:val="20"/>
-        </w:rPr>
-      </w:pPr>
-    </w:p>
-    <w:p>
-      <w:pPr>
-        <w:pStyle w:val="8"/>
-        <w:numPr>
-          <w:ilvl w:val="0"/>
-          <w:numId w:val="2"/>
-        </w:numPr>
-        <w:tabs>
-          <w:tab w:val="left" w:pos="981"/>
-        </w:tabs>
-        <w:spacing w:before="123" w:after="0" w:line="292" w:lineRule="auto"/>
-        <w:ind w:left="682" w:right="3190" w:hanging="63"/>
-        <w:jc w:val="left"/>
-        <w:rPr>
-          <w:sz w:val="21"/>
-        </w:rPr>
-      </w:pPr>
-      <w:r>
-        <w:rPr>
-          <w:sz w:val="21"/>
-        </w:rPr>
-        <w:t xml:space="preserve">… he was barking </w:t>
-      </w:r>
-      <w:r>
-        <w:rPr>
-          <w:sz w:val="21"/>
-          <w:u w:val="single"/>
-        </w:rPr>
-        <w:t>so that</w:t>
-      </w:r>
-      <w:r>
-        <w:rPr>
-          <w:sz w:val="21"/>
-        </w:rPr>
-        <w:t xml:space="preserve"> someone would let him</w:t>
-      </w:r>
-      <w:r>
-        <w:rPr>
-          <w:spacing w:val="-24"/>
-          <w:sz w:val="21"/>
-        </w:rPr>
-        <w:t xml:space="preserve"> </w:t>
-      </w:r>
-      <w:r>
-        <w:rPr>
-          <w:sz w:val="21"/>
-        </w:rPr>
-        <w:t>out! so that</w:t>
-      </w:r>
-      <w:r>
-        <w:rPr>
-          <w:spacing w:val="-3"/>
-          <w:sz w:val="21"/>
-        </w:rPr>
-        <w:t xml:space="preserve"> </w:t>
-      </w:r>
-      <w:r>
-        <w:rPr>
-          <w:sz w:val="21"/>
-        </w:rPr>
-        <w:t>…</w:t>
-      </w:r>
-    </w:p>
-    <w:p>
-      <w:pPr>
-        <w:spacing w:after="0" w:line="292" w:lineRule="auto"/>
-        <w:jc w:val="left"/>
         <w:rPr>
           <w:sz w:val="21"/>
         </w:rPr>
@@ -1779,6 +1614,11 @@
           <w:pgMar w:top="1580" w:right="1620" w:bottom="280" w:left="1540" w:header="885" w:footer="0" w:gutter="0"/>
         </w:sectPr>
       </w:pPr>
+      <w:r>
+        <w:t>… they had taken special precautions so that no one should recognize them.</w:t>
+      </w:r>
+      <w:bookmarkStart w:id="0" w:name="_GoBack"/>
+      <w:bookmarkEnd w:id="0"/>
     </w:p>
     <w:p>
       <w:pPr>
@@ -4250,8 +4090,8 @@
 
 <file path=word/commentsExtended.xml><?xml version="1.0" encoding="utf-8"?>
 <w15:commentsEx xmlns:wpc="http://schemas.microsoft.com/office/word/2010/wordprocessingCanvas" xmlns:mc="http://schemas.openxmlformats.org/markup-compatibility/2006" xmlns:o="urn:schemas-microsoft-com:office:office" xmlns:r="http://schemas.openxmlformats.org/officeDocument/2006/relationships" xmlns:m="http://schemas.openxmlformats.org/officeDocument/2006/math" xmlns:v="urn:schemas-microsoft-com:vml" xmlns:wp14="http://schemas.microsoft.com/office/word/2010/wordprocessingDrawing" xmlns:wp="http://schemas.openxmlformats.org/drawingml/2006/wordprocessingDrawing" xmlns:w="http://schemas.openxmlformats.org/wordprocessingml/2006/main" xmlns:w14="http://schemas.microsoft.com/office/word/2010/wordml" xmlns:w15="http://schemas.microsoft.com/office/word/2012/wordml" xmlns:w10="urn:schemas-microsoft-com:office:word" xmlns:wpg="http://schemas.microsoft.com/office/word/2010/wordprocessingGroup" xmlns:wpi="http://schemas.microsoft.com/office/word/2010/wordprocessingInk" xmlns:wne="http://schemas.microsoft.com/office/word/2006/wordml" xmlns:wps="http://schemas.microsoft.com/office/word/2010/wordprocessingShape" xmlns:wpsCustomData="http://www.wps.cn/officeDocument/2013/wpsCustomData" mc:Ignorable="w14 w15 wp14">
-  <w15:commentEx w15:paraId="6D9D2119" w15:done="0"/>
-  <w15:commentEx w15:paraId="41DD17EC" w15:done="0"/>
+  <w15:commentEx w15:paraId="7DD37CEB" w15:done="0"/>
+  <w15:commentEx w15:paraId="BCFFC4CA" w15:done="0"/>
 </w15:commentsEx>
 </file>
 
@@ -5330,7 +5170,7 @@
     <w:lsdException w:qFormat="1" w:unhideWhenUsed="0" w:uiPriority="0" w:semiHidden="0" w:name="Title"/>
     <w:lsdException w:unhideWhenUsed="0" w:uiPriority="0" w:semiHidden="0" w:name="Closing"/>
     <w:lsdException w:unhideWhenUsed="0" w:uiPriority="0" w:semiHidden="0" w:name="Signature"/>
-    <w:lsdException w:uiPriority="1" w:name="Default Paragraph Font"/>
+    <w:lsdException w:qFormat="1" w:uiPriority="1" w:name="Default Paragraph Font"/>
     <w:lsdException w:qFormat="1" w:unhideWhenUsed="0" w:uiPriority="1" w:semiHidden="0" w:name="Body Text"/>
     <w:lsdException w:unhideWhenUsed="0" w:uiPriority="0" w:semiHidden="0" w:name="Body Text Indent"/>
     <w:lsdException w:unhideWhenUsed="0" w:uiPriority="0" w:semiHidden="0" w:name="List Continue"/>
@@ -5435,7 +5275,6 @@
     <w:lsdException w:unhideWhenUsed="0" w:uiPriority="63" w:semiHidden="0" w:name="Medium Shading 1 Accent 1"/>
     <w:lsdException w:unhideWhenUsed="0" w:uiPriority="64" w:semiHidden="0" w:name="Medium Shading 2 Accent 1"/>
     <w:lsdException w:unhideWhenUsed="0" w:uiPriority="65" w:semiHidden="0" w:name="Medium List 1 Accent 1"/>
-    <w:lsdException w:qFormat="1" w:unhideWhenUsed="0" w:uiPriority="1" w:semiHidden="0" w:name="List Paragraph"/>
     <w:lsdException w:unhideWhenUsed="0" w:uiPriority="66" w:semiHidden="0" w:name="Medium List 2 Accent 1"/>
     <w:lsdException w:unhideWhenUsed="0" w:uiPriority="67" w:semiHidden="0" w:name="Medium Grid 1 Accent 1"/>
     <w:lsdException w:unhideWhenUsed="0" w:uiPriority="68" w:semiHidden="0" w:name="Medium Grid 2 Accent 1"/>
@@ -5553,13 +5392,13 @@
       <w:lang w:val="zh-CN" w:eastAsia="zh-CN" w:bidi="zh-CN"/>
     </w:rPr>
   </w:style>
-  <w:style w:type="character" w:default="1" w:styleId="6">
+  <w:style w:type="character" w:default="1" w:styleId="5">
     <w:name w:val="Default Paragraph Font"/>
-    <w:semiHidden/>
     <w:unhideWhenUsed/>
+    <w:qFormat/>
     <w:uiPriority w:val="1"/>
   </w:style>
-  <w:style w:type="table" w:default="1" w:styleId="5">
+  <w:style w:type="table" w:default="1" w:styleId="6">
     <w:name w:val="Normal Table"/>
     <w:semiHidden/>
     <w:qFormat/>
@@ -5596,7 +5435,6 @@
   </w:style>
   <w:style w:type="table" w:customStyle="1" w:styleId="7">
     <w:name w:val="Table Normal"/>
-    <w:semiHidden/>
     <w:unhideWhenUsed/>
     <w:qFormat/>
     <w:uiPriority w:val="2"/>
@@ -5609,7 +5447,7 @@
       </w:tblCellMar>
     </w:tblPr>
   </w:style>
-  <w:style w:type="paragraph" w:styleId="8">
+  <w:style w:type="paragraph" w:customStyle="1" w:styleId="8">
     <w:name w:val="List Paragraph"/>
     <w:basedOn w:val="1"/>
     <w:qFormat/>
